--- a/BTLLTM.docx
+++ b/BTLLTM.docx
@@ -168,7 +168,14 @@
           <w:sz w:val="28"/>
           <w:szCs w:val="28"/>
         </w:rPr>
-        <w:t>Xây dựng các chức năng chính của game: tạo phòng, vào phòng, chơi game.</w:t>
+        <w:t>Xây dựng các chức năng chính của game: tạo phòng, vào phòng, chơi game</w:t>
+      </w:r>
+      <w:r>
+        <w:rPr>
+          <w:sz w:val="28"/>
+          <w:szCs w:val="28"/>
+        </w:rPr>
+        <w:t>, tìm phòng.</w:t>
       </w:r>
     </w:p>
     <w:p>
@@ -243,11 +250,11 @@
         <w:tblLook w:val="04A0" w:firstRow="1" w:lastRow="0" w:firstColumn="1" w:lastColumn="0" w:noHBand="0" w:noVBand="1"/>
       </w:tblPr>
       <w:tblGrid>
-        <w:gridCol w:w="648"/>
-        <w:gridCol w:w="2610"/>
-        <w:gridCol w:w="2880"/>
-        <w:gridCol w:w="1440"/>
-        <w:gridCol w:w="1638"/>
+        <w:gridCol w:w="641"/>
+        <w:gridCol w:w="2418"/>
+        <w:gridCol w:w="2459"/>
+        <w:gridCol w:w="2280"/>
+        <w:gridCol w:w="1418"/>
       </w:tblGrid>
       <w:tr>
         <w:tc>
@@ -384,6 +391,7 @@
           </w:tcPr>
           <w:p>
             <w:pPr>
+              <w:jc w:val="center"/>
               <w:rPr>
                 <w:sz w:val="28"/>
                 <w:szCs w:val="28"/>
@@ -399,6 +407,7 @@
           </w:p>
           <w:p>
             <w:pPr>
+              <w:jc w:val="center"/>
               <w:rPr>
                 <w:sz w:val="28"/>
                 <w:szCs w:val="28"/>
@@ -435,7 +444,77 @@
                 <w:sz w:val="28"/>
                 <w:szCs w:val="28"/>
               </w:rPr>
-              <w:t xml:space="preserve">Từ 05/10-10/10: </w:t>
+              <w:t>Từ 0</w:t>
+            </w:r>
+            <w:r>
+              <w:rPr>
+                <w:sz w:val="28"/>
+                <w:szCs w:val="28"/>
+              </w:rPr>
+              <w:t>5</w:t>
+            </w:r>
+            <w:r>
+              <w:rPr>
+                <w:sz w:val="28"/>
+                <w:szCs w:val="28"/>
+              </w:rPr>
+              <w:t xml:space="preserve">/10-10/10: </w:t>
+            </w:r>
+            <w:r>
+              <w:rPr>
+                <w:sz w:val="28"/>
+                <w:szCs w:val="28"/>
+              </w:rPr>
+              <w:t>Khảo sát, tìm hiểu game</w:t>
+            </w:r>
+          </w:p>
+          <w:p>
+            <w:pPr>
+              <w:pStyle w:val="ListParagraph"/>
+              <w:numPr>
+                <w:ilvl w:val="0"/>
+                <w:numId w:val="4"/>
+              </w:numPr>
+              <w:ind w:left="156" w:hanging="180"/>
+              <w:rPr>
+                <w:sz w:val="28"/>
+                <w:szCs w:val="28"/>
+              </w:rPr>
+            </w:pPr>
+            <w:r>
+              <w:rPr>
+                <w:sz w:val="28"/>
+                <w:szCs w:val="28"/>
+              </w:rPr>
+              <w:t>Khởi t</w:t>
+            </w:r>
+            <w:r>
+              <w:rPr>
+                <w:sz w:val="28"/>
+                <w:szCs w:val="28"/>
+              </w:rPr>
+              <w:t>ạo server</w:t>
+            </w:r>
+          </w:p>
+          <w:p>
+            <w:pPr>
+              <w:pStyle w:val="ListParagraph"/>
+              <w:numPr>
+                <w:ilvl w:val="0"/>
+                <w:numId w:val="4"/>
+              </w:numPr>
+              <w:ind w:left="156" w:hanging="180"/>
+              <w:rPr>
+                <w:sz w:val="28"/>
+                <w:szCs w:val="28"/>
+              </w:rPr>
+            </w:pPr>
+            <w:r>
+              <w:rPr>
+                <w:sz w:val="28"/>
+                <w:szCs w:val="28"/>
+              </w:rPr>
+              <w:t>Tạo luồng kết nối client</w:t>
             </w:r>
           </w:p>
         </w:tc>
@@ -450,6 +529,58 @@
                 <w:szCs w:val="28"/>
               </w:rPr>
             </w:pPr>
+            <w:r>
+              <w:rPr>
+                <w:sz w:val="28"/>
+                <w:szCs w:val="28"/>
+              </w:rPr>
+              <w:t>Server.java</w:t>
+            </w:r>
+          </w:p>
+          <w:p>
+            <w:pPr>
+              <w:rPr>
+                <w:sz w:val="28"/>
+                <w:szCs w:val="28"/>
+              </w:rPr>
+            </w:pPr>
+            <w:r>
+              <w:rPr>
+                <w:sz w:val="28"/>
+                <w:szCs w:val="28"/>
+              </w:rPr>
+              <w:t>ServerGame.java</w:t>
+            </w:r>
+          </w:p>
+          <w:p>
+            <w:pPr>
+              <w:rPr>
+                <w:sz w:val="28"/>
+                <w:szCs w:val="28"/>
+              </w:rPr>
+            </w:pPr>
+            <w:r>
+              <w:rPr>
+                <w:sz w:val="28"/>
+                <w:szCs w:val="28"/>
+              </w:rPr>
+              <w:t>ServerThread.java</w:t>
+            </w:r>
+          </w:p>
+          <w:p>
+            <w:pPr>
+              <w:rPr>
+                <w:sz w:val="28"/>
+                <w:szCs w:val="28"/>
+              </w:rPr>
+            </w:pPr>
+            <w:r>
+              <w:rPr>
+                <w:sz w:val="28"/>
+                <w:szCs w:val="28"/>
+              </w:rPr>
+              <w:t>ServerRoom.java</w:t>
+            </w:r>
           </w:p>
         </w:tc>
         <w:tc>
@@ -494,6 +625,23 @@
           </w:tcPr>
           <w:p>
             <w:pPr>
+              <w:jc w:val="center"/>
+              <w:rPr>
+                <w:sz w:val="28"/>
+                <w:szCs w:val="28"/>
+              </w:rPr>
+            </w:pPr>
+            <w:r>
+              <w:rPr>
+                <w:sz w:val="28"/>
+                <w:szCs w:val="28"/>
+              </w:rPr>
+              <w:t>B19DCCN160</w:t>
+            </w:r>
+          </w:p>
+          <w:p>
+            <w:pPr>
+              <w:jc w:val="center"/>
               <w:rPr>
                 <w:sz w:val="28"/>
                 <w:szCs w:val="28"/>
@@ -514,11 +662,24 @@
           </w:tcPr>
           <w:p>
             <w:pPr>
-              <w:rPr>
-                <w:sz w:val="28"/>
-                <w:szCs w:val="28"/>
-              </w:rPr>
-            </w:pPr>
+              <w:pStyle w:val="ListParagraph"/>
+              <w:numPr>
+                <w:ilvl w:val="0"/>
+                <w:numId w:val="4"/>
+              </w:numPr>
+              <w:ind w:left="156" w:hanging="180"/>
+              <w:rPr>
+                <w:sz w:val="28"/>
+                <w:szCs w:val="28"/>
+              </w:rPr>
+            </w:pPr>
+            <w:r>
+              <w:rPr>
+                <w:sz w:val="28"/>
+                <w:szCs w:val="28"/>
+              </w:rPr>
+              <w:t>Từ 05/10-10/10: Khảo sát, tìm hiểu game</w:t>
+            </w:r>
           </w:p>
         </w:tc>
         <w:tc>
@@ -576,6 +737,23 @@
           </w:tcPr>
           <w:p>
             <w:pPr>
+              <w:jc w:val="center"/>
+              <w:rPr>
+                <w:sz w:val="28"/>
+                <w:szCs w:val="28"/>
+              </w:rPr>
+            </w:pPr>
+            <w:r>
+              <w:rPr>
+                <w:sz w:val="28"/>
+                <w:szCs w:val="28"/>
+              </w:rPr>
+              <w:t>B19DCCN706</w:t>
+            </w:r>
+          </w:p>
+          <w:p>
+            <w:pPr>
+              <w:jc w:val="center"/>
               <w:rPr>
                 <w:sz w:val="28"/>
                 <w:szCs w:val="28"/>
@@ -596,11 +774,24 @@
           </w:tcPr>
           <w:p>
             <w:pPr>
-              <w:rPr>
-                <w:sz w:val="28"/>
-                <w:szCs w:val="28"/>
-              </w:rPr>
-            </w:pPr>
+              <w:pStyle w:val="ListParagraph"/>
+              <w:numPr>
+                <w:ilvl w:val="0"/>
+                <w:numId w:val="4"/>
+              </w:numPr>
+              <w:ind w:left="156" w:hanging="180"/>
+              <w:rPr>
+                <w:sz w:val="28"/>
+                <w:szCs w:val="28"/>
+              </w:rPr>
+            </w:pPr>
+            <w:r>
+              <w:rPr>
+                <w:sz w:val="28"/>
+                <w:szCs w:val="28"/>
+              </w:rPr>
+              <w:t>Từ 05/10-10/10: Khảo sát, tìm hiểu game</w:t>
+            </w:r>
           </w:p>
         </w:tc>
         <w:tc>
@@ -851,6 +1042,13 @@
                 <w:szCs w:val="28"/>
               </w:rPr>
             </w:pPr>
+            <w:r>
+              <w:rPr>
+                <w:sz w:val="28"/>
+                <w:szCs w:val="28"/>
+              </w:rPr>
+              <w:t xml:space="preserve">- </w:t>
+            </w:r>
           </w:p>
         </w:tc>
         <w:tc>
@@ -1091,6 +1289,7 @@
           <w:sz w:val="28"/>
           <w:szCs w:val="28"/>
         </w:rPr>
+        <w:lastRenderedPageBreak/>
         <w:t xml:space="preserve">Mã nguồn: </w:t>
       </w:r>
       <w:hyperlink r:id="rId5" w:history="1">

--- a/BTLLTM.docx
+++ b/BTLLTM.docx
@@ -1,6 +1,6 @@
 
 <file path=word/document.xml><?xml version="1.0" encoding="utf-8"?>
-<w:document xmlns:wpc="http://schemas.microsoft.com/office/word/2010/wordprocessingCanvas" xmlns:cx="http://schemas.microsoft.com/office/drawing/2014/chartex" xmlns:cx1="http://schemas.microsoft.com/office/drawing/2015/9/8/chartex" xmlns:cx2="http://schemas.microsoft.com/office/drawing/2015/10/21/chartex" xmlns:cx3="http://schemas.microsoft.com/office/drawing/2016/5/9/chartex" xmlns:cx4="http://schemas.microsoft.com/office/drawing/2016/5/10/chartex" xmlns:cx5="http://schemas.microsoft.com/office/drawing/2016/5/11/chartex" xmlns:cx6="http://schemas.microsoft.com/office/drawing/2016/5/12/chartex" xmlns:cx7="http://schemas.microsoft.com/office/drawing/2016/5/13/chartex" xmlns:cx8="http://schemas.microsoft.com/office/drawing/2016/5/14/chartex" xmlns:mc="http://schemas.openxmlformats.org/markup-compatibility/2006" xmlns:aink="http://schemas.microsoft.com/office/drawing/2016/ink" xmlns:am3d="http://schemas.microsoft.com/office/drawing/2017/model3d" xmlns:o="urn:schemas-microsoft-com:office:office" xmlns:oel="http://schemas.microsoft.com/office/2019/extlst" xmlns:r="http://schemas.openxmlformats.org/officeDocument/2006/relationships" xmlns:m="http://schemas.openxmlformats.org/officeDocument/2006/math" xmlns:v="urn:schemas-microsoft-com:vml" xmlns:wp14="http://schemas.microsoft.com/office/word/2010/wordprocessingDrawing" xmlns:wp="http://schemas.openxmlformats.org/drawingml/2006/wordprocessingDrawing" xmlns:w10="urn:schemas-microsoft-com:office:word" xmlns:w="http://schemas.openxmlformats.org/wordprocessingml/2006/main" xmlns:w14="http://schemas.microsoft.com/office/word/2010/wordml" xmlns:w15="http://schemas.microsoft.com/office/word/2012/wordml" xmlns:w16cex="http://schemas.microsoft.com/office/word/2018/wordml/cex" xmlns:w16cid="http://schemas.microsoft.com/office/word/2016/wordml/cid" xmlns:w16="http://schemas.microsoft.com/office/word/2018/wordml" xmlns:w16sdtdh="http://schemas.microsoft.com/office/word/2020/wordml/sdtdatahash" xmlns:w16se="http://schemas.microsoft.com/office/word/2015/wordml/symex" xmlns:wpg="http://schemas.microsoft.com/office/word/2010/wordprocessingGroup" xmlns:wpi="http://schemas.microsoft.com/office/word/2010/wordprocessingInk" xmlns:wne="http://schemas.microsoft.com/office/word/2006/wordml" xmlns:wps="http://schemas.microsoft.com/office/word/2010/wordprocessingShape" mc:Ignorable="w14 w15 w16se w16cid w16 w16cex w16sdtdh wp14">
+<w:document xmlns:wpc="http://schemas.microsoft.com/office/word/2010/wordprocessingCanvas" xmlns:cx="http://schemas.microsoft.com/office/drawing/2014/chartex" xmlns:mc="http://schemas.openxmlformats.org/markup-compatibility/2006" xmlns:o="urn:schemas-microsoft-com:office:office" xmlns:r="http://schemas.openxmlformats.org/officeDocument/2006/relationships" xmlns:m="http://schemas.openxmlformats.org/officeDocument/2006/math" xmlns:v="urn:schemas-microsoft-com:vml" xmlns:wp14="http://schemas.microsoft.com/office/word/2010/wordprocessingDrawing" xmlns:wp="http://schemas.openxmlformats.org/drawingml/2006/wordprocessingDrawing" xmlns:w10="urn:schemas-microsoft-com:office:word" xmlns:w="http://schemas.openxmlformats.org/wordprocessingml/2006/main" xmlns:w14="http://schemas.microsoft.com/office/word/2010/wordml" xmlns:w15="http://schemas.microsoft.com/office/word/2012/wordml" xmlns:w16se="http://schemas.microsoft.com/office/word/2015/wordml/symex" xmlns:wpg="http://schemas.microsoft.com/office/word/2010/wordprocessingGroup" xmlns:wpi="http://schemas.microsoft.com/office/word/2010/wordprocessingInk" xmlns:wne="http://schemas.microsoft.com/office/word/2006/wordml" xmlns:wps="http://schemas.microsoft.com/office/word/2010/wordprocessingShape" mc:Ignorable="w14 w15 w16se wp14">
   <w:body>
     <w:p>
       <w:pPr>
@@ -614,6 +614,23 @@
                 <w:szCs w:val="28"/>
               </w:rPr>
             </w:pPr>
+            <w:r>
+              <w:rPr>
+                <w:sz w:val="28"/>
+                <w:szCs w:val="28"/>
+              </w:rPr>
+              <w:t>Room.java</w:t>
+            </w:r>
+          </w:p>
+          <w:p>
+            <w:pPr>
+              <w:rPr>
+                <w:sz w:val="28"/>
+                <w:szCs w:val="28"/>
+              </w:rPr>
+            </w:pPr>
+            <w:bookmarkStart w:id="0" w:name="_GoBack"/>
+            <w:bookmarkEnd w:id="0"/>
           </w:p>
         </w:tc>
         <w:tc>
@@ -1128,7 +1145,7 @@
 </file>
 
 <file path=word/numbering.xml><?xml version="1.0" encoding="utf-8"?>
-<w:numbering xmlns:wpc="http://schemas.microsoft.com/office/word/2010/wordprocessingCanvas" xmlns:cx="http://schemas.microsoft.com/office/drawing/2014/chartex" xmlns:cx1="http://schemas.microsoft.com/office/drawing/2015/9/8/chartex" xmlns:cx2="http://schemas.microsoft.com/office/drawing/2015/10/21/chartex" xmlns:cx3="http://schemas.microsoft.com/office/drawing/2016/5/9/chartex" xmlns:cx4="http://schemas.microsoft.com/office/drawing/2016/5/10/chartex" xmlns:cx5="http://schemas.microsoft.com/office/drawing/2016/5/11/chartex" xmlns:cx6="http://schemas.microsoft.com/office/drawing/2016/5/12/chartex" xmlns:cx7="http://schemas.microsoft.com/office/drawing/2016/5/13/chartex" xmlns:cx8="http://schemas.microsoft.com/office/drawing/2016/5/14/chartex" xmlns:mc="http://schemas.openxmlformats.org/markup-compatibility/2006" xmlns:aink="http://schemas.microsoft.com/office/drawing/2016/ink" xmlns:am3d="http://schemas.microsoft.com/office/drawing/2017/model3d" xmlns:o="urn:schemas-microsoft-com:office:office" xmlns:oel="http://schemas.microsoft.com/office/2019/extlst" xmlns:r="http://schemas.openxmlformats.org/officeDocument/2006/relationships" xmlns:m="http://schemas.openxmlformats.org/officeDocument/2006/math" xmlns:v="urn:schemas-microsoft-com:vml" xmlns:wp14="http://schemas.microsoft.com/office/word/2010/wordprocessingDrawing" xmlns:wp="http://schemas.openxmlformats.org/drawingml/2006/wordprocessingDrawing" xmlns:w10="urn:schemas-microsoft-com:office:word" xmlns:w="http://schemas.openxmlformats.org/wordprocessingml/2006/main" xmlns:w14="http://schemas.microsoft.com/office/word/2010/wordml" xmlns:w15="http://schemas.microsoft.com/office/word/2012/wordml" xmlns:w16cex="http://schemas.microsoft.com/office/word/2018/wordml/cex" xmlns:w16cid="http://schemas.microsoft.com/office/word/2016/wordml/cid" xmlns:w16="http://schemas.microsoft.com/office/word/2018/wordml" xmlns:w16sdtdh="http://schemas.microsoft.com/office/word/2020/wordml/sdtdatahash" xmlns:w16se="http://schemas.microsoft.com/office/word/2015/wordml/symex" xmlns:wpg="http://schemas.microsoft.com/office/word/2010/wordprocessingGroup" xmlns:wpi="http://schemas.microsoft.com/office/word/2010/wordprocessingInk" xmlns:wne="http://schemas.microsoft.com/office/word/2006/wordml" xmlns:wps="http://schemas.microsoft.com/office/word/2010/wordprocessingShape" mc:Ignorable="w14 w15 w16se w16cid w16 w16cex w16sdtdh wp14">
+<w:numbering xmlns:wpc="http://schemas.microsoft.com/office/word/2010/wordprocessingCanvas" xmlns:cx="http://schemas.microsoft.com/office/drawing/2014/chartex" xmlns:mc="http://schemas.openxmlformats.org/markup-compatibility/2006" xmlns:o="urn:schemas-microsoft-com:office:office" xmlns:r="http://schemas.openxmlformats.org/officeDocument/2006/relationships" xmlns:m="http://schemas.openxmlformats.org/officeDocument/2006/math" xmlns:v="urn:schemas-microsoft-com:vml" xmlns:wp14="http://schemas.microsoft.com/office/word/2010/wordprocessingDrawing" xmlns:wp="http://schemas.openxmlformats.org/drawingml/2006/wordprocessingDrawing" xmlns:w10="urn:schemas-microsoft-com:office:word" xmlns:w="http://schemas.openxmlformats.org/wordprocessingml/2006/main" xmlns:w14="http://schemas.microsoft.com/office/word/2010/wordml" xmlns:w15="http://schemas.microsoft.com/office/word/2012/wordml" xmlns:w16se="http://schemas.microsoft.com/office/word/2015/wordml/symex" xmlns:wpg="http://schemas.microsoft.com/office/word/2010/wordprocessingGroup" xmlns:wpi="http://schemas.microsoft.com/office/word/2010/wordprocessingInk" xmlns:wne="http://schemas.microsoft.com/office/word/2006/wordml" xmlns:wps="http://schemas.microsoft.com/office/word/2010/wordprocessingShape" mc:Ignorable="w14 w15 w16se wp14">
   <w:abstractNum w:abstractNumId="0" w15:restartNumberingAfterBreak="0">
     <w:nsid w:val="11AF14D1"/>
     <w:multiLevelType w:val="hybridMultilevel"/>
@@ -1509,23 +1526,23 @@
       </w:pPr>
     </w:lvl>
   </w:abstractNum>
-  <w:num w:numId="1" w16cid:durableId="2057771488">
+  <w:num w:numId="1">
     <w:abstractNumId w:val="0"/>
   </w:num>
-  <w:num w:numId="2" w16cid:durableId="176311929">
+  <w:num w:numId="2">
     <w:abstractNumId w:val="3"/>
   </w:num>
-  <w:num w:numId="3" w16cid:durableId="1506087670">
+  <w:num w:numId="3">
     <w:abstractNumId w:val="2"/>
   </w:num>
-  <w:num w:numId="4" w16cid:durableId="1048457756">
+  <w:num w:numId="4">
     <w:abstractNumId w:val="1"/>
   </w:num>
 </w:numbering>
 </file>
 
 <file path=word/styles.xml><?xml version="1.0" encoding="utf-8"?>
-<w:styles xmlns:mc="http://schemas.openxmlformats.org/markup-compatibility/2006" xmlns:r="http://schemas.openxmlformats.org/officeDocument/2006/relationships" xmlns:w="http://schemas.openxmlformats.org/wordprocessingml/2006/main" xmlns:w14="http://schemas.microsoft.com/office/word/2010/wordml" xmlns:w15="http://schemas.microsoft.com/office/word/2012/wordml" xmlns:w16cex="http://schemas.microsoft.com/office/word/2018/wordml/cex" xmlns:w16cid="http://schemas.microsoft.com/office/word/2016/wordml/cid" xmlns:w16="http://schemas.microsoft.com/office/word/2018/wordml" xmlns:w16sdtdh="http://schemas.microsoft.com/office/word/2020/wordml/sdtdatahash" xmlns:w16se="http://schemas.microsoft.com/office/word/2015/wordml/symex" mc:Ignorable="w14 w15 w16se w16cid w16 w16cex w16sdtdh">
+<w:styles xmlns:mc="http://schemas.openxmlformats.org/markup-compatibility/2006" xmlns:r="http://schemas.openxmlformats.org/officeDocument/2006/relationships" xmlns:w="http://schemas.openxmlformats.org/wordprocessingml/2006/main" xmlns:w14="http://schemas.microsoft.com/office/word/2010/wordml" xmlns:w15="http://schemas.microsoft.com/office/word/2012/wordml" xmlns:w16se="http://schemas.microsoft.com/office/word/2015/wordml/symex" mc:Ignorable="w14 w15 w16se">
   <w:docDefaults>
     <w:rPrDefault>
       <w:rPr>
@@ -1541,7 +1558,7 @@
       </w:pPr>
     </w:pPrDefault>
   </w:docDefaults>
-  <w:latentStyles w:defLockedState="0" w:defUIPriority="99" w:defSemiHidden="0" w:defUnhideWhenUsed="0" w:defQFormat="0" w:count="376">
+  <w:latentStyles w:defLockedState="0" w:defUIPriority="99" w:defSemiHidden="0" w:defUnhideWhenUsed="0" w:defQFormat="0" w:count="371">
     <w:lsdException w:name="Normal" w:uiPriority="0" w:qFormat="1"/>
     <w:lsdException w:name="heading 1" w:uiPriority="9" w:qFormat="1"/>
     <w:lsdException w:name="heading 2" w:semiHidden="1" w:uiPriority="9" w:unhideWhenUsed="1" w:qFormat="1"/>
@@ -1913,11 +1930,6 @@
     <w:lsdException w:name="List Table 5 Dark Accent 6" w:uiPriority="50"/>
     <w:lsdException w:name="List Table 6 Colorful Accent 6" w:uiPriority="51"/>
     <w:lsdException w:name="List Table 7 Colorful Accent 6" w:uiPriority="52"/>
-    <w:lsdException w:name="Mention" w:semiHidden="1" w:unhideWhenUsed="1"/>
-    <w:lsdException w:name="Smart Hyperlink" w:semiHidden="1" w:unhideWhenUsed="1"/>
-    <w:lsdException w:name="Hashtag" w:semiHidden="1" w:unhideWhenUsed="1"/>
-    <w:lsdException w:name="Unresolved Mention" w:semiHidden="1" w:unhideWhenUsed="1"/>
-    <w:lsdException w:name="Smart Link" w:semiHidden="1" w:unhideWhenUsed="1"/>
   </w:latentStyles>
   <w:style w:type="paragraph" w:default="1" w:styleId="Normal">
     <w:name w:val="Normal"/>
@@ -2137,7 +2149,7 @@
       <w:u w:val="single"/>
     </w:rPr>
   </w:style>
-  <w:style w:type="character" w:styleId="UnresolvedMention">
+  <w:style w:type="character" w:customStyle="1" w:styleId="UnresolvedMention">
     <w:name w:val="Unresolved Mention"/>
     <w:basedOn w:val="DefaultParagraphFont"/>
     <w:uiPriority w:val="99"/>
@@ -2147,6 +2159,18 @@
     <w:rPr>
       <w:color w:val="605E5C"/>
       <w:shd w:val="clear" w:color="auto" w:fill="E1DFDD"/>
+    </w:rPr>
+  </w:style>
+  <w:style w:type="character" w:styleId="FollowedHyperlink">
+    <w:name w:val="FollowedHyperlink"/>
+    <w:basedOn w:val="DefaultParagraphFont"/>
+    <w:uiPriority w:val="99"/>
+    <w:semiHidden/>
+    <w:unhideWhenUsed/>
+    <w:rsid w:val="0049180B"/>
+    <w:rPr>
+      <w:color w:val="800080" w:themeColor="followedHyperlink"/>
+      <w:u w:val="single"/>
     </w:rPr>
   </w:style>
 </w:styles>
